--- a/elenco_dei_requisiti_casi_duso.docx
+++ b/elenco_dei_requisiti_casi_duso.docx
@@ -10,10 +10,10 @@
         <w:tblLook w:val="04A0" w:firstRow="1" w:lastRow="0" w:firstColumn="1" w:lastColumn="0" w:noHBand="0" w:noVBand="1"/>
       </w:tblPr>
       <w:tblGrid>
-        <w:gridCol w:w="421"/>
-        <w:gridCol w:w="4392"/>
-        <w:gridCol w:w="2407"/>
-        <w:gridCol w:w="2408"/>
+        <w:gridCol w:w="440"/>
+        <w:gridCol w:w="4383"/>
+        <w:gridCol w:w="2402"/>
+        <w:gridCol w:w="2403"/>
       </w:tblGrid>
       <w:tr>
         <w:tc>
@@ -181,8 +181,76 @@
                 <w:color w:val="000000"/>
                 <w:shd w:val="clear" w:color="auto" w:fill="FFFFFF"/>
               </w:rPr>
-              <w:t xml:space="preserve">aggiungere un </w:t>
-            </w:r>
+              <w:t>aggiungere un tesserato</w:t>
+            </w:r>
+          </w:p>
+        </w:tc>
+        <w:tc>
+          <w:tcPr>
+            <w:tcW w:w="2407" w:type="dxa"/>
+          </w:tcPr>
+          <w:p>
+            <w:pPr>
+              <w:rPr>
+                <w:lang w:val="en-US"/>
+              </w:rPr>
+            </w:pPr>
+            <w:r>
+              <w:rPr>
+                <w:lang w:val="en-US"/>
+              </w:rPr>
+              <w:t>Funzionale</w:t>
+            </w:r>
+          </w:p>
+        </w:tc>
+        <w:tc>
+          <w:tcPr>
+            <w:tcW w:w="2408" w:type="dxa"/>
+          </w:tcPr>
+          <w:p>
+            <w:pPr>
+              <w:rPr>
+                <w:lang w:val="en-US"/>
+              </w:rPr>
+            </w:pPr>
+            <w:r>
+              <w:rPr>
+                <w:lang w:val="en-US"/>
+              </w:rPr>
+              <w:t>must</w:t>
+            </w:r>
+          </w:p>
+        </w:tc>
+      </w:tr>
+      <w:tr>
+        <w:tc>
+          <w:tcPr>
+            <w:tcW w:w="421" w:type="dxa"/>
+          </w:tcPr>
+          <w:p>
+            <w:pPr>
+              <w:rPr>
+                <w:lang w:val="en-US"/>
+              </w:rPr>
+            </w:pPr>
+            <w:r>
+              <w:rPr>
+                <w:lang w:val="en-US"/>
+              </w:rPr>
+              <w:t>3</w:t>
+            </w:r>
+          </w:p>
+        </w:tc>
+        <w:tc>
+          <w:tcPr>
+            <w:tcW w:w="4392" w:type="dxa"/>
+          </w:tcPr>
+          <w:p>
+            <w:pPr>
+              <w:rPr>
+                <w:lang w:val="en-US"/>
+              </w:rPr>
+            </w:pPr>
             <w:r>
               <w:rPr>
                 <w:rStyle w:val="normaltextrun"/>
@@ -190,7 +258,7 @@
                 <w:color w:val="000000"/>
                 <w:shd w:val="clear" w:color="auto" w:fill="FFFFFF"/>
               </w:rPr>
-              <w:t>tesserato</w:t>
+              <w:t>cancellare un tesserato</w:t>
             </w:r>
           </w:p>
         </w:tc>
@@ -208,13 +276,7 @@
               <w:rPr>
                 <w:lang w:val="en-US"/>
               </w:rPr>
-              <w:t>F</w:t>
-            </w:r>
-            <w:r>
-              <w:rPr>
-                <w:lang w:val="en-US"/>
-              </w:rPr>
-              <w:t>unzionale</w:t>
+              <w:t>Funzionale</w:t>
             </w:r>
           </w:p>
         </w:tc>
@@ -252,7 +314,7 @@
               <w:rPr>
                 <w:lang w:val="en-US"/>
               </w:rPr>
-              <w:t>3</w:t>
+              <w:t>4</w:t>
             </w:r>
           </w:p>
         </w:tc>
@@ -261,11 +323,6 @@
             <w:tcW w:w="4392" w:type="dxa"/>
           </w:tcPr>
           <w:p>
-            <w:pPr>
-              <w:rPr>
-                <w:lang w:val="en-US"/>
-              </w:rPr>
-            </w:pPr>
             <w:r>
               <w:rPr>
                 <w:rStyle w:val="normaltextrun"/>
@@ -273,7 +330,7 @@
                 <w:color w:val="000000"/>
                 <w:shd w:val="clear" w:color="auto" w:fill="FFFFFF"/>
               </w:rPr>
-              <w:t>cancellare un </w:t>
+              <w:t xml:space="preserve">Visualizzare tutti i tesserati </w:t>
             </w:r>
             <w:r>
               <w:rPr>
@@ -282,7 +339,7 @@
                 <w:color w:val="000000"/>
                 <w:shd w:val="clear" w:color="auto" w:fill="FFFFFF"/>
               </w:rPr>
-              <w:t>tesserato</w:t>
+              <w:t>in base all’anno al mese e al giorno</w:t>
             </w:r>
           </w:p>
         </w:tc>
@@ -291,22 +348,8 @@
             <w:tcW w:w="2407" w:type="dxa"/>
           </w:tcPr>
           <w:p>
-            <w:pPr>
-              <w:rPr>
-                <w:lang w:val="en-US"/>
-              </w:rPr>
-            </w:pPr>
-            <w:r>
-              <w:rPr>
-                <w:lang w:val="en-US"/>
-              </w:rPr>
-              <w:t>F</w:t>
-            </w:r>
-            <w:r>
-              <w:rPr>
-                <w:lang w:val="en-US"/>
-              </w:rPr>
-              <w:t>unzionale</w:t>
+            <w:r>
+              <w:t>Funzionale</w:t>
             </w:r>
           </w:p>
         </w:tc>
@@ -315,15 +358,7 @@
             <w:tcW w:w="2408" w:type="dxa"/>
           </w:tcPr>
           <w:p>
-            <w:pPr>
-              <w:rPr>
-                <w:lang w:val="en-US"/>
-              </w:rPr>
-            </w:pPr>
-            <w:r>
-              <w:rPr>
-                <w:lang w:val="en-US"/>
-              </w:rPr>
+            <w:r>
               <w:t>must</w:t>
             </w:r>
           </w:p>
@@ -344,7 +379,7 @@
               <w:rPr>
                 <w:lang w:val="en-US"/>
               </w:rPr>
-              <w:t>4</w:t>
+              <w:t>5</w:t>
             </w:r>
           </w:p>
         </w:tc>
@@ -360,7 +395,7 @@
                 <w:color w:val="000000"/>
                 <w:shd w:val="clear" w:color="auto" w:fill="FFFFFF"/>
               </w:rPr>
-              <w:t>Visualizzare tutti i tesserati di un determinato anno</w:t>
+              <w:t>Dato un cognome e nome, visualizzare per quali anni è stato tesserato</w:t>
             </w:r>
             <w:r>
               <w:rPr>
@@ -379,10 +414,7 @@
           </w:tcPr>
           <w:p>
             <w:r>
-              <w:t>F</w:t>
-            </w:r>
-            <w:r>
-              <w:t>unzionale</w:t>
+              <w:t>Funzionale</w:t>
             </w:r>
           </w:p>
         </w:tc>
@@ -412,7 +444,7 @@
               <w:rPr>
                 <w:lang w:val="en-US"/>
               </w:rPr>
-              <w:t>5</w:t>
+              <w:t>6</w:t>
             </w:r>
           </w:p>
         </w:tc>
@@ -421,6 +453,119 @@
             <w:tcW w:w="4392" w:type="dxa"/>
           </w:tcPr>
           <w:p>
+            <w:r>
+              <w:rPr>
+                <w:rStyle w:val="normaltextrun"/>
+                <w:rFonts w:ascii="Calibri" w:hAnsi="Calibri" w:cs="Calibri"/>
+                <w:color w:val="000000"/>
+                <w:bdr w:val="none" w:sz="0" w:space="0" w:color="auto" w:frame="1"/>
+              </w:rPr>
+              <w:t>Visualizzare tutti i tesserati con tessera “simpatizzante” in ordine alfabetico</w:t>
+            </w:r>
+            <w:r>
+              <w:rPr>
+                <w:rStyle w:val="normaltextrun"/>
+                <w:rFonts w:ascii="Calibri" w:hAnsi="Calibri" w:cs="Calibri"/>
+                <w:color w:val="000000"/>
+                <w:bdr w:val="none" w:sz="0" w:space="0" w:color="auto" w:frame="1"/>
+              </w:rPr>
+              <w:t xml:space="preserve"> di un determinato anno, mese e giorno</w:t>
+            </w:r>
+          </w:p>
+        </w:tc>
+        <w:tc>
+          <w:tcPr>
+            <w:tcW w:w="2407" w:type="dxa"/>
+          </w:tcPr>
+          <w:p>
+            <w:r>
+              <w:t>Funzionale</w:t>
+            </w:r>
+          </w:p>
+        </w:tc>
+        <w:tc>
+          <w:tcPr>
+            <w:tcW w:w="2408" w:type="dxa"/>
+          </w:tcPr>
+          <w:p>
+            <w:r>
+              <w:t>must</w:t>
+            </w:r>
+          </w:p>
+        </w:tc>
+      </w:tr>
+      <w:tr>
+        <w:tc>
+          <w:tcPr>
+            <w:tcW w:w="421" w:type="dxa"/>
+          </w:tcPr>
+          <w:p>
+            <w:r>
+              <w:t>7</w:t>
+            </w:r>
+          </w:p>
+        </w:tc>
+        <w:tc>
+          <w:tcPr>
+            <w:tcW w:w="4392" w:type="dxa"/>
+          </w:tcPr>
+          <w:p>
+            <w:r>
+              <w:rPr>
+                <w:rStyle w:val="normaltextrun"/>
+                <w:rFonts w:ascii="Calibri" w:hAnsi="Calibri" w:cs="Calibri"/>
+                <w:color w:val="000000"/>
+                <w:bdr w:val="none" w:sz="0" w:space="0" w:color="auto" w:frame="1"/>
+              </w:rPr>
+              <w:t>Esportare in formato CSV tutte le tessere</w:t>
+            </w:r>
+          </w:p>
+        </w:tc>
+        <w:tc>
+          <w:tcPr>
+            <w:tcW w:w="2407" w:type="dxa"/>
+          </w:tcPr>
+          <w:p>
+            <w:r>
+              <w:t>Tecnologico</w:t>
+            </w:r>
+          </w:p>
+        </w:tc>
+        <w:tc>
+          <w:tcPr>
+            <w:tcW w:w="2408" w:type="dxa"/>
+          </w:tcPr>
+          <w:p>
+            <w:r>
+              <w:t>must</w:t>
+            </w:r>
+          </w:p>
+        </w:tc>
+      </w:tr>
+      <w:tr>
+        <w:tc>
+          <w:tcPr>
+            <w:tcW w:w="421" w:type="dxa"/>
+          </w:tcPr>
+          <w:p>
+            <w:r>
+              <w:t>8</w:t>
+            </w:r>
+          </w:p>
+        </w:tc>
+        <w:tc>
+          <w:tcPr>
+            <w:tcW w:w="4392" w:type="dxa"/>
+          </w:tcPr>
+          <w:p>
+            <w:pPr>
+              <w:rPr>
+                <w:rStyle w:val="normaltextrun"/>
+                <w:rFonts w:ascii="Calibri" w:hAnsi="Calibri" w:cs="Calibri"/>
+                <w:color w:val="000000"/>
+                <w:bdr w:val="none" w:sz="0" w:space="0" w:color="auto" w:frame="1"/>
+              </w:rPr>
+            </w:pPr>
             <w:r>
               <w:rPr>
                 <w:rStyle w:val="normaltextrun"/>
@@ -428,16 +573,7 @@
                 <w:color w:val="000000"/>
                 <w:shd w:val="clear" w:color="auto" w:fill="FFFFFF"/>
               </w:rPr>
-              <w:t>Dato un cognome e nome, visualizzare per quali anni è stato tesserato</w:t>
-            </w:r>
-            <w:r>
-              <w:rPr>
-                <w:rStyle w:val="eop"/>
-                <w:rFonts w:ascii="Calibri" w:hAnsi="Calibri" w:cs="Calibri"/>
-                <w:color w:val="000000"/>
-                <w:shd w:val="clear" w:color="auto" w:fill="FFFFFF"/>
-              </w:rPr>
-              <w:t> </w:t>
+              <w:t xml:space="preserve">Salvare i dati su un file binario </w:t>
             </w:r>
           </w:p>
         </w:tc>
@@ -447,10 +583,7 @@
           </w:tcPr>
           <w:p>
             <w:r>
-              <w:t>F</w:t>
-            </w:r>
-            <w:r>
-              <w:t>unzionale</w:t>
+              <w:t>Tecnologico</w:t>
             </w:r>
           </w:p>
         </w:tc>
@@ -471,16 +604,8 @@
             <w:tcW w:w="421" w:type="dxa"/>
           </w:tcPr>
           <w:p>
-            <w:pPr>
-              <w:rPr>
-                <w:lang w:val="en-US"/>
-              </w:rPr>
-            </w:pPr>
-            <w:r>
-              <w:rPr>
-                <w:lang w:val="en-US"/>
-              </w:rPr>
-              <w:t>6</w:t>
+            <w:r>
+              <w:t>9</w:t>
             </w:r>
           </w:p>
         </w:tc>
@@ -489,183 +614,78 @@
             <w:tcW w:w="4392" w:type="dxa"/>
           </w:tcPr>
           <w:p>
-            <w:r>
-              <w:rPr>
-                <w:rStyle w:val="normaltextrun"/>
-                <w:rFonts w:ascii="Calibri" w:hAnsi="Calibri" w:cs="Calibri"/>
-                <w:color w:val="000000"/>
-                <w:bdr w:val="none" w:sz="0" w:space="0" w:color="auto" w:frame="1"/>
-              </w:rPr>
-              <w:t>Visualizzare tutti i tesserati con tessera “simpatizzante” di un determinato anno in ordine alfabetico</w:t>
-            </w:r>
-          </w:p>
-        </w:tc>
-        <w:tc>
-          <w:tcPr>
-            <w:tcW w:w="2407" w:type="dxa"/>
-          </w:tcPr>
-          <w:p>
-            <w:r>
-              <w:t>F</w:t>
-            </w:r>
-            <w:r>
-              <w:t>unzionale</w:t>
-            </w:r>
-          </w:p>
-        </w:tc>
-        <w:tc>
-          <w:tcPr>
-            <w:tcW w:w="2408" w:type="dxa"/>
-          </w:tcPr>
-          <w:p>
-            <w:r>
-              <w:t>must</w:t>
-            </w:r>
-          </w:p>
-        </w:tc>
-      </w:tr>
-      <w:tr>
-        <w:tc>
-          <w:tcPr>
-            <w:tcW w:w="421" w:type="dxa"/>
-          </w:tcPr>
-          <w:p>
-            <w:r>
-              <w:t>7</w:t>
-            </w:r>
-          </w:p>
-        </w:tc>
-        <w:tc>
-          <w:tcPr>
-            <w:tcW w:w="4392" w:type="dxa"/>
-          </w:tcPr>
-          <w:p>
-            <w:r>
-              <w:rPr>
-                <w:rStyle w:val="normaltextrun"/>
-                <w:rFonts w:ascii="Calibri" w:hAnsi="Calibri" w:cs="Calibri"/>
-                <w:color w:val="000000"/>
-                <w:bdr w:val="none" w:sz="0" w:space="0" w:color="auto" w:frame="1"/>
-              </w:rPr>
-              <w:t>Esportare in formato CSV tutte le tessere</w:t>
-            </w:r>
-          </w:p>
-        </w:tc>
-        <w:tc>
-          <w:tcPr>
-            <w:tcW w:w="2407" w:type="dxa"/>
-          </w:tcPr>
-          <w:p>
-            <w:r>
-              <w:t>T</w:t>
-            </w:r>
-            <w:r>
-              <w:t>ecnologico</w:t>
-            </w:r>
-          </w:p>
-        </w:tc>
-        <w:tc>
-          <w:tcPr>
-            <w:tcW w:w="2408" w:type="dxa"/>
-          </w:tcPr>
-          <w:p>
-            <w:r>
-              <w:t>must</w:t>
-            </w:r>
-          </w:p>
-        </w:tc>
-      </w:tr>
-      <w:tr>
-        <w:tc>
-          <w:tcPr>
-            <w:tcW w:w="421" w:type="dxa"/>
-          </w:tcPr>
-          <w:p>
-            <w:r>
-              <w:t>8</w:t>
-            </w:r>
-          </w:p>
-        </w:tc>
-        <w:tc>
-          <w:tcPr>
-            <w:tcW w:w="4392" w:type="dxa"/>
-          </w:tcPr>
-          <w:p>
-            <w:pPr>
-              <w:rPr>
-                <w:rStyle w:val="normaltextrun"/>
-                <w:rFonts w:ascii="Calibri" w:hAnsi="Calibri" w:cs="Calibri"/>
-                <w:color w:val="000000"/>
-                <w:bdr w:val="none" w:sz="0" w:space="0" w:color="auto" w:frame="1"/>
-              </w:rPr>
-            </w:pPr>
-            <w:r>
+            <w:pPr>
               <w:rPr>
                 <w:rStyle w:val="normaltextrun"/>
                 <w:rFonts w:ascii="Calibri" w:hAnsi="Calibri" w:cs="Calibri"/>
                 <w:color w:val="000000"/>
                 <w:shd w:val="clear" w:color="auto" w:fill="FFFFFF"/>
               </w:rPr>
-              <w:t xml:space="preserve">Salvare i dati su un file binario </w:t>
-            </w:r>
-          </w:p>
-        </w:tc>
-        <w:tc>
-          <w:tcPr>
-            <w:tcW w:w="2407" w:type="dxa"/>
-          </w:tcPr>
-          <w:p>
-            <w:r>
-              <w:t>T</w:t>
-            </w:r>
-            <w:r>
-              <w:t>ecnologico</w:t>
-            </w:r>
-          </w:p>
-        </w:tc>
-        <w:tc>
-          <w:tcPr>
-            <w:tcW w:w="2408" w:type="dxa"/>
-          </w:tcPr>
-          <w:p>
-            <w:r>
-              <w:t>must</w:t>
-            </w:r>
-          </w:p>
-        </w:tc>
-      </w:tr>
-      <w:tr>
-        <w:tc>
-          <w:tcPr>
-            <w:tcW w:w="421" w:type="dxa"/>
-          </w:tcPr>
-          <w:p>
-            <w:r>
-              <w:t>9</w:t>
-            </w:r>
-          </w:p>
-        </w:tc>
-        <w:tc>
-          <w:tcPr>
-            <w:tcW w:w="4392" w:type="dxa"/>
-          </w:tcPr>
-          <w:p>
-            <w:pPr>
+            </w:pPr>
+            <w:r>
               <w:rPr>
                 <w:rStyle w:val="normaltextrun"/>
                 <w:rFonts w:ascii="Calibri" w:hAnsi="Calibri" w:cs="Calibri"/>
                 <w:color w:val="000000"/>
                 <w:shd w:val="clear" w:color="auto" w:fill="FFFFFF"/>
               </w:rPr>
-            </w:pPr>
-            <w:r>
+              <w:t>Caricare i dati all’avvio dell’applicazione</w:t>
+            </w:r>
+          </w:p>
+        </w:tc>
+        <w:tc>
+          <w:tcPr>
+            <w:tcW w:w="2407" w:type="dxa"/>
+          </w:tcPr>
+          <w:p>
+            <w:r>
+              <w:t>Tecnologico</w:t>
+            </w:r>
+          </w:p>
+        </w:tc>
+        <w:tc>
+          <w:tcPr>
+            <w:tcW w:w="2408" w:type="dxa"/>
+          </w:tcPr>
+          <w:p>
+            <w:r>
+              <w:t>must</w:t>
+            </w:r>
+          </w:p>
+        </w:tc>
+      </w:tr>
+      <w:tr>
+        <w:tc>
+          <w:tcPr>
+            <w:tcW w:w="421" w:type="dxa"/>
+          </w:tcPr>
+          <w:p>
+            <w:r>
+              <w:t>10</w:t>
+            </w:r>
+          </w:p>
+        </w:tc>
+        <w:tc>
+          <w:tcPr>
+            <w:tcW w:w="4392" w:type="dxa"/>
+          </w:tcPr>
+          <w:p>
+            <w:pPr>
               <w:rPr>
                 <w:rStyle w:val="normaltextrun"/>
                 <w:rFonts w:ascii="Calibri" w:hAnsi="Calibri" w:cs="Calibri"/>
                 <w:color w:val="000000"/>
                 <w:shd w:val="clear" w:color="auto" w:fill="FFFFFF"/>
               </w:rPr>
-              <w:t>Caricare i dati all’avvio dell’applicazione</w:t>
+            </w:pPr>
+            <w:r>
+              <w:rPr>
+                <w:rStyle w:val="normaltextrun"/>
+                <w:rFonts w:ascii="Calibri" w:hAnsi="Calibri" w:cs="Calibri"/>
+                <w:color w:val="000000"/>
+                <w:shd w:val="clear" w:color="auto" w:fill="FFFFFF"/>
+              </w:rPr>
+              <w:t>Visualizza tutti i tesserati</w:t>
             </w:r>
           </w:p>
         </w:tc>
@@ -675,10 +695,7 @@
           </w:tcPr>
           <w:p>
             <w:r>
-              <w:t>T</w:t>
-            </w:r>
-            <w:r>
-              <w:t>ecnologico</w:t>
+              <w:t>Funzionale</w:t>
             </w:r>
           </w:p>
         </w:tc>
@@ -750,7 +767,49 @@
         </w:rPr>
       </w:pPr>
     </w:p>
-    <w:p/>
+    <w:p>
+      <w:r>
+        <w:rPr>
+          <w:noProof/>
+        </w:rPr>
+        <w:lastRenderedPageBreak/>
+        <w:drawing>
+          <wp:inline distT="0" distB="0" distL="0" distR="0" wp14:anchorId="7BCD96ED" wp14:editId="7E61B222">
+            <wp:extent cx="6120130" cy="3225165"/>
+            <wp:effectExtent l="0" t="0" r="0" b="0"/>
+            <wp:docPr id="2" name="Immagine 2"/>
+            <wp:cNvGraphicFramePr>
+              <a:graphicFrameLocks xmlns:a="http://schemas.openxmlformats.org/drawingml/2006/main" noChangeAspect="1"/>
+            </wp:cNvGraphicFramePr>
+            <a:graphic xmlns:a="http://schemas.openxmlformats.org/drawingml/2006/main">
+              <a:graphicData uri="http://schemas.openxmlformats.org/drawingml/2006/picture">
+                <pic:pic xmlns:pic="http://schemas.openxmlformats.org/drawingml/2006/picture">
+                  <pic:nvPicPr>
+                    <pic:cNvPr id="1" name=""/>
+                    <pic:cNvPicPr/>
+                  </pic:nvPicPr>
+                  <pic:blipFill>
+                    <a:blip r:embed="rId5"/>
+                    <a:stretch>
+                      <a:fillRect/>
+                    </a:stretch>
+                  </pic:blipFill>
+                  <pic:spPr>
+                    <a:xfrm>
+                      <a:off x="0" y="0"/>
+                      <a:ext cx="6120130" cy="3225165"/>
+                    </a:xfrm>
+                    <a:prstGeom prst="rect">
+                      <a:avLst/>
+                    </a:prstGeom>
+                  </pic:spPr>
+                </pic:pic>
+              </a:graphicData>
+            </a:graphic>
+          </wp:inline>
+        </w:drawing>
+      </w:r>
+    </w:p>
     <w:sectPr>
       <w:pgSz w:w="11906" w:h="16838"/>
       <w:pgMar w:top="1417" w:right="1134" w:bottom="1134" w:left="1134" w:header="708" w:footer="708" w:gutter="0"/>
